--- a/modelo_buscas_por_dias.docx
+++ b/modelo_buscas_por_dias.docx
@@ -38,7 +38,7 @@
           <w:highlight w:val="white"/>
           <w:rtl w:val="0"/>
         </w:rPr>
-        <w:t xml:space="preserve">PRIMEIRO DIA DE BUSCAS</w:t>
+        <w:t xml:space="preserve">{{dia_nome}} DIA DE BUSCAS</w:t>
       </w:r>
       <w:r>
         <w:rPr>
@@ -1239,7 +1239,7 @@
     <w:tbl>
       <w:tblPr>
         <w:tblStyle w:val="Table2"/>
-        <w:tblW w:w="9639.0" w:type="dxa"/>
+        <w:tblW w:w="9638.511811023624" w:type="dxa"/>
         <w:jc w:val="left"/>
         <w:tblBorders>
           <w:top w:color="000000" w:space="0" w:sz="8" w:val="single"/>
@@ -1253,10 +1253,12 @@
         <w:tblLook w:val="0600"/>
       </w:tblPr>
       <w:tblGrid>
-        <w:gridCol w:w="9639"/>
+        <w:gridCol w:w="4819.255905511812"/>
+        <w:gridCol w:w="4819.255905511812"/>
         <w:tblGridChange w:id="0">
           <w:tblGrid>
-            <w:gridCol w:w="9639"/>
+            <w:gridCol w:w="4819.255905511812"/>
+            <w:gridCol w:w="4819.255905511812"/>
           </w:tblGrid>
         </w:tblGridChange>
       </w:tblGrid>
@@ -1264,6 +1266,52 @@
         <w:trPr>
           <w:cantSplit w:val="0"/>
           <w:trHeight w:val="6105" w:hRule="atLeast"/>
+          <w:tblHeader w:val="0"/>
+        </w:trPr>
+        <w:tc>
+          <w:tcPr>
+            <w:gridSpan w:val="2"/>
+            <w:shd w:fill="auto" w:val="clear"/>
+            <w:tcMar>
+              <w:top w:w="100.0" w:type="dxa"/>
+              <w:left w:w="100.0" w:type="dxa"/>
+              <w:bottom w:w="100.0" w:type="dxa"/>
+              <w:right w:w="100.0" w:type="dxa"/>
+            </w:tcMar>
+            <w:vAlign w:val="top"/>
+          </w:tcPr>
+          <w:p>
+            <w:pPr>
+              <w:rPr>
+                <w:rFonts w:ascii="Arial" w:cs="Arial" w:eastAsia="Arial" w:hAnsi="Arial"/>
+                <w:sz w:val="21"/>
+                <w:szCs w:val="21"/>
+                <w:highlight w:val="white"/>
+              </w:rPr>
+            </w:pPr>
+            <w:r>
+              <w:rPr>
+                <w:rFonts w:ascii="Arial" w:cs="Arial" w:eastAsia="Arial" w:hAnsi="Arial"/>
+                <w:b w:val="1"/>
+                <w:sz w:val="25"/>
+                <w:szCs w:val="25"/>
+                <w:highlight w:val="white"/>
+                <w:rtl w:val="0"/>
+              </w:rPr>
+              <w:t xml:space="preserve">{{dia_historico}}</w:t>
+            </w:r>
+            <w:r>
+              <w:rPr>
+                <w:rtl w:val="0"/>
+              </w:rPr>
+            </w:r>
+          </w:p>
+        </w:tc>
+      </w:tr>
+      <w:tr>
+        <w:trPr>
+          <w:cantSplit w:val="0"/>
+          <w:trHeight w:val="585" w:hRule="atLeast"/>
           <w:tblHeader w:val="0"/>
         </w:trPr>
         <w:tc>
@@ -1281,26 +1329,56 @@
             <w:pPr>
               <w:rPr>
                 <w:rFonts w:ascii="Arial" w:cs="Arial" w:eastAsia="Arial" w:hAnsi="Arial"/>
-                <w:sz w:val="21"/>
-                <w:szCs w:val="21"/>
-                <w:highlight w:val="white"/>
-              </w:rPr>
-            </w:pPr>
-            <w:r>
-              <w:rPr>
-                <w:rFonts w:ascii="Arial" w:cs="Arial" w:eastAsia="Arial" w:hAnsi="Arial"/>
                 <w:b w:val="1"/>
                 <w:sz w:val="25"/>
                 <w:szCs w:val="25"/>
                 <w:highlight w:val="white"/>
+              </w:rPr>
+            </w:pPr>
+            <w:r>
+              <w:rPr>
+                <w:rFonts w:ascii="Arial" w:cs="Arial" w:eastAsia="Arial" w:hAnsi="Arial"/>
+                <w:b w:val="1"/>
+                <w:sz w:val="25"/>
+                <w:szCs w:val="25"/>
+                <w:highlight w:val="white"/>
                 <w:rtl w:val="0"/>
               </w:rPr>
-              <w:t xml:space="preserve">{{dia_historico}}</w:t>
+              <w:t xml:space="preserve">Situação da vítima</w:t>
             </w:r>
+          </w:p>
+        </w:tc>
+        <w:tc>
+          <w:tcPr>
+            <w:shd w:fill="auto" w:val="clear"/>
+            <w:tcMar>
+              <w:top w:w="100.0" w:type="dxa"/>
+              <w:left w:w="100.0" w:type="dxa"/>
+              <w:bottom w:w="100.0" w:type="dxa"/>
+              <w:right w:w="100.0" w:type="dxa"/>
+            </w:tcMar>
+            <w:vAlign w:val="top"/>
+          </w:tcPr>
+          <w:p>
+            <w:pPr>
+              <w:rPr>
+                <w:rFonts w:ascii="Arial" w:cs="Arial" w:eastAsia="Arial" w:hAnsi="Arial"/>
+                <w:b w:val="1"/>
+                <w:sz w:val="25"/>
+                <w:szCs w:val="25"/>
+                <w:highlight w:val="white"/>
+              </w:rPr>
+            </w:pPr>
             <w:r>
               <w:rPr>
+                <w:rFonts w:ascii="Arial" w:cs="Arial" w:eastAsia="Arial" w:hAnsi="Arial"/>
+                <w:b w:val="1"/>
+                <w:sz w:val="25"/>
+                <w:szCs w:val="25"/>
+                <w:highlight w:val="white"/>
                 <w:rtl w:val="0"/>
               </w:rPr>
+              <w:t xml:space="preserve">{{dia_status_vitima}}</w:t>
             </w:r>
           </w:p>
         </w:tc>
@@ -1672,7 +1750,7 @@
         <wp:anchor allowOverlap="1" behindDoc="0" distB="0" distT="0" distL="0" distR="0" hidden="0" layoutInCell="1" locked="0" relativeHeight="0" simplePos="0">
           <wp:simplePos x="0" y="0"/>
           <wp:positionH relativeFrom="column">
-            <wp:posOffset>-751824</wp:posOffset>
+            <wp:posOffset>-751822</wp:posOffset>
           </wp:positionH>
           <wp:positionV relativeFrom="paragraph">
             <wp:posOffset>150495</wp:posOffset>
@@ -1680,7 +1758,7 @@
           <wp:extent cx="619125" cy="666115"/>
           <wp:effectExtent b="0" l="0" r="0" t="0"/>
           <wp:wrapSquare wrapText="bothSides" distB="0" distT="0" distL="0" distR="0"/>
-          <wp:docPr id="3" name="image1.png"/>
+          <wp:docPr id="5" name="image1.png"/>
           <a:graphic>
             <a:graphicData uri="http://schemas.openxmlformats.org/drawingml/2006/picture">
               <pic:pic>
@@ -2129,7 +2207,7 @@
         <wp:anchor allowOverlap="1" behindDoc="0" distB="0" distT="0" distL="0" distR="0" hidden="0" layoutInCell="1" locked="0" relativeHeight="0" simplePos="0">
           <wp:simplePos x="0" y="0"/>
           <wp:positionH relativeFrom="column">
-            <wp:posOffset>-751824</wp:posOffset>
+            <wp:posOffset>-751822</wp:posOffset>
           </wp:positionH>
           <wp:positionV relativeFrom="paragraph">
             <wp:posOffset>150495</wp:posOffset>
@@ -2137,7 +2215,7 @@
           <wp:extent cx="619125" cy="666115"/>
           <wp:effectExtent b="0" l="0" r="0" t="0"/>
           <wp:wrapSquare wrapText="bothSides" distB="0" distT="0" distL="0" distR="0"/>
-          <wp:docPr id="4" name="image1.png"/>
+          <wp:docPr id="6" name="image1.png"/>
           <a:graphic>
             <a:graphicData uri="http://schemas.openxmlformats.org/drawingml/2006/picture">
               <pic:pic>
@@ -2735,6 +2813,72 @@
   </w:style>
   <w:style w:type="paragraph" w:styleId="Normal" w:default="1">
     <w:name w:val="normal"/>
+  </w:style>
+  <w:style w:type="table" w:styleId="TableNormal" w:default="1">
+    <w:name w:val="TableNormal"/>
+    <w:tblPr>
+      <w:tblCellMar>
+        <w:top w:w="100.0" w:type="dxa"/>
+        <w:left w:w="100.0" w:type="dxa"/>
+        <w:bottom w:w="100.0" w:type="dxa"/>
+        <w:right w:w="100.0" w:type="dxa"/>
+      </w:tblCellMar>
+    </w:tblPr>
+  </w:style>
+  <w:style w:type="paragraph" w:styleId="Normal" w:default="1">
+    <w:name w:val="normal"/>
+  </w:style>
+  <w:style w:type="table" w:styleId="Table1">
+    <w:basedOn w:val="TableNormal"/>
+    <w:tblPr>
+      <w:tblStyleRowBandSize w:val="1"/>
+      <w:tblStyleColBandSize w:val="1"/>
+      <w:tblCellMar>
+        <w:top w:w="0.0" w:type="dxa"/>
+        <w:left w:w="115.0" w:type="dxa"/>
+        <w:bottom w:w="0.0" w:type="dxa"/>
+        <w:right w:w="115.0" w:type="dxa"/>
+      </w:tblCellMar>
+    </w:tblPr>
+  </w:style>
+  <w:style w:type="table" w:styleId="Table2">
+    <w:basedOn w:val="TableNormal"/>
+    <w:tblPr>
+      <w:tblStyleRowBandSize w:val="1"/>
+      <w:tblStyleColBandSize w:val="1"/>
+      <w:tblCellMar>
+        <w:top w:w="0.0" w:type="dxa"/>
+        <w:left w:w="115.0" w:type="dxa"/>
+        <w:bottom w:w="0.0" w:type="dxa"/>
+        <w:right w:w="115.0" w:type="dxa"/>
+      </w:tblCellMar>
+    </w:tblPr>
+  </w:style>
+  <w:style w:type="table" w:styleId="Table3">
+    <w:basedOn w:val="TableNormal"/>
+    <w:tblPr>
+      <w:tblStyleRowBandSize w:val="1"/>
+      <w:tblStyleColBandSize w:val="1"/>
+      <w:tblCellMar>
+        <w:top w:w="0.0" w:type="dxa"/>
+        <w:left w:w="115.0" w:type="dxa"/>
+        <w:bottom w:w="0.0" w:type="dxa"/>
+        <w:right w:w="115.0" w:type="dxa"/>
+      </w:tblCellMar>
+    </w:tblPr>
+  </w:style>
+  <w:style w:type="table" w:styleId="Table4">
+    <w:basedOn w:val="TableNormal"/>
+    <w:tblPr>
+      <w:tblStyleRowBandSize w:val="1"/>
+      <w:tblStyleColBandSize w:val="1"/>
+      <w:tblCellMar>
+        <w:top w:w="0.0" w:type="dxa"/>
+        <w:left w:w="115.0" w:type="dxa"/>
+        <w:bottom w:w="0.0" w:type="dxa"/>
+        <w:right w:w="115.0" w:type="dxa"/>
+      </w:tblCellMar>
+    </w:tblPr>
   </w:style>
   <w:style w:type="table" w:styleId="Table1">
     <w:basedOn w:val="TableNormal"/>
@@ -3200,7 +3344,7 @@
 
 <file path=customXML/item1.xml><?xml version="1.0" encoding="utf-8"?>
 <go:gDocsCustomXmlDataStorage xmlns:go="http://customooxmlschemas.google.com/" xmlns:r="http://schemas.openxmlformats.org/officeDocument/2006/relationships" uri="GoogleDocsCustomDataVersion2">
-  <go:docsCustomData xmlns:go="http://customooxmlschemas.google.com/" roundtripDataSignature="AMtx7mhxuW9Alw6dBsbplt88CmVZLH9Tpw==">CgMxLjA4AHIhMTRHejdESm5wMjBVX3dlN01nX0tWOXlkQUVhcDRCTVl4</go:docsCustomData>
+  <go:docsCustomData xmlns:go="http://customooxmlschemas.google.com/" roundtripDataSignature="AMtx7mhFABB4qV8ohW1IGv6jxSSS1Ub2nQ==">CgMxLjA4AHIhMU4zc1VJYjdnMTI4VFUwdHZ1WWtkc2tveDd3MjVrT2N0</go:docsCustomData>
 </go:gDocsCustomXmlDataStorage>
 </file>
 
